--- a/Παραδοτέο3/Use_Cases_Teacher.docx
+++ b/Παραδοτέο3/Use_Cases_Teacher.docx
@@ -700,10 +700,45 @@
     </w:p>
     <w:p>
       <w:pPr>
+        <w:rPr>
+          <w:sz w:val="24"/>
+          <w:szCs w:val="24"/>
+        </w:rPr>
+      </w:pPr>
+    </w:p>
+    <w:p>
+      <w:pPr>
+        <w:rPr>
+          <w:sz w:val="24"/>
+          <w:szCs w:val="24"/>
+          <w:u w:val="single"/>
+        </w:rPr>
+      </w:pPr>
+    </w:p>
+    <w:p>
+      <w:pPr>
+        <w:rPr>
+          <w:sz w:val="24"/>
+          <w:szCs w:val="24"/>
+          <w:u w:val="single"/>
+        </w:rPr>
+      </w:pPr>
+      <w:r>
+        <w:rPr>
+          <w:sz w:val="24"/>
+          <w:szCs w:val="24"/>
+          <w:u w:val="single"/>
+        </w:rPr>
+        <w:lastRenderedPageBreak/>
+        <w:t>Εναλλακτική Ροή 1</w:t>
+      </w:r>
+    </w:p>
+    <w:p>
+      <w:pPr>
         <w:pStyle w:val="ListParagraph"/>
         <w:numPr>
-          <w:ilvl w:val="0"/>
-          <w:numId w:val="4"/>
+          <w:ilvl w:val="1"/>
+          <w:numId w:val="6"/>
         </w:numPr>
         <w:rPr>
           <w:sz w:val="24"/>
@@ -715,15 +750,29 @@
           <w:sz w:val="24"/>
           <w:szCs w:val="24"/>
         </w:rPr>
-        <w:t>Σύνδεση καθηγητή</w:t>
+        <w:t>Στο βήμα 7 το σύστημα ελέγχοντας το μέγεθος του αρχείου το βρίσκει</w:t>
+      </w:r>
+      <w:r>
+        <w:rPr>
+          <w:sz w:val="24"/>
+          <w:szCs w:val="24"/>
+        </w:rPr>
+        <w:t xml:space="preserve"> </w:t>
+      </w:r>
+      <w:r>
+        <w:rPr>
+          <w:sz w:val="24"/>
+          <w:szCs w:val="24"/>
+        </w:rPr>
+        <w:t>εκτός επιτρεπτού ορίου .</w:t>
       </w:r>
     </w:p>
     <w:p>
       <w:pPr>
         <w:pStyle w:val="ListParagraph"/>
         <w:numPr>
-          <w:ilvl w:val="0"/>
-          <w:numId w:val="4"/>
+          <w:ilvl w:val="1"/>
+          <w:numId w:val="6"/>
         </w:numPr>
         <w:rPr>
           <w:sz w:val="24"/>
@@ -735,202 +784,22 @@
           <w:sz w:val="24"/>
           <w:szCs w:val="24"/>
         </w:rPr>
-        <w:t>Επιλογή Διόρθωση γραπτών από τον καθηγητή</w:t>
-      </w:r>
-    </w:p>
-    <w:p>
-      <w:pPr>
-        <w:pStyle w:val="ListParagraph"/>
-        <w:numPr>
-          <w:ilvl w:val="0"/>
-          <w:numId w:val="4"/>
-        </w:numPr>
-        <w:rPr>
-          <w:sz w:val="24"/>
-          <w:szCs w:val="24"/>
-        </w:rPr>
-      </w:pPr>
-      <w:r>
-        <w:rPr>
-          <w:sz w:val="24"/>
-          <w:szCs w:val="24"/>
-        </w:rPr>
-        <w:t>Σελίδα με μαθήματα που διδάσκει</w:t>
-      </w:r>
-    </w:p>
-    <w:p>
-      <w:pPr>
-        <w:pStyle w:val="ListParagraph"/>
-        <w:numPr>
-          <w:ilvl w:val="0"/>
-          <w:numId w:val="4"/>
-        </w:numPr>
-        <w:rPr>
-          <w:sz w:val="24"/>
-          <w:szCs w:val="24"/>
-        </w:rPr>
-      </w:pPr>
-      <w:r>
-        <w:rPr>
-          <w:sz w:val="24"/>
-          <w:szCs w:val="24"/>
-        </w:rPr>
-        <w:lastRenderedPageBreak/>
-        <w:t>Επιλογή μαθήματος για ανέβασμα βαθμού-αρχείου</w:t>
-      </w:r>
-    </w:p>
-    <w:p>
-      <w:pPr>
-        <w:pStyle w:val="ListParagraph"/>
-        <w:numPr>
-          <w:ilvl w:val="0"/>
-          <w:numId w:val="4"/>
-        </w:numPr>
-        <w:rPr>
-          <w:sz w:val="24"/>
-          <w:szCs w:val="24"/>
-        </w:rPr>
-      </w:pPr>
-    </w:p>
-    <w:p>
-      <w:pPr>
-        <w:rPr>
-          <w:sz w:val="24"/>
-          <w:szCs w:val="24"/>
-        </w:rPr>
-      </w:pPr>
-    </w:p>
-    <w:p>
-      <w:pPr>
-        <w:rPr>
-          <w:sz w:val="24"/>
-          <w:szCs w:val="24"/>
-          <w:u w:val="single"/>
-        </w:rPr>
-      </w:pPr>
-      <w:r>
-        <w:rPr>
-          <w:sz w:val="24"/>
-          <w:szCs w:val="24"/>
-          <w:u w:val="single"/>
-        </w:rPr>
-        <w:t>Εναλλακτική Ροή 1</w:t>
-      </w:r>
-    </w:p>
-    <w:p>
-      <w:pPr>
-        <w:rPr>
-          <w:sz w:val="24"/>
-          <w:szCs w:val="24"/>
-        </w:rPr>
-      </w:pPr>
-      <w:r>
-        <w:rPr>
-          <w:sz w:val="24"/>
-          <w:szCs w:val="24"/>
-        </w:rPr>
-        <w:t xml:space="preserve">1.1 Στο βήμα </w:t>
-      </w:r>
-      <w:r>
-        <w:rPr>
-          <w:sz w:val="24"/>
-          <w:szCs w:val="24"/>
-        </w:rPr>
-        <w:t>6</w:t>
-      </w:r>
-      <w:r>
-        <w:rPr>
-          <w:sz w:val="24"/>
-          <w:szCs w:val="24"/>
-        </w:rPr>
-        <w:t>, ο καθηγητής παρατηρώντας το αρχείο μπορεί να δει ότι ορισμένα από τα διορθωμένα γραπτά έχουν ασαφείς απαντήσεις ή παρουσιάζουν άλλα προβλήματα</w:t>
-      </w:r>
-      <w:r>
-        <w:rPr>
-          <w:sz w:val="24"/>
-          <w:szCs w:val="24"/>
-        </w:rPr>
-        <w:t xml:space="preserve">, όπως θέματα αναγνωσιμότητας </w:t>
-      </w:r>
-      <w:r>
-        <w:rPr>
-          <w:sz w:val="24"/>
-          <w:szCs w:val="24"/>
-        </w:rPr>
-        <w:t xml:space="preserve"> .</w:t>
-      </w:r>
-    </w:p>
-    <w:p>
-      <w:pPr>
-        <w:rPr>
-          <w:sz w:val="24"/>
-          <w:szCs w:val="24"/>
-        </w:rPr>
-      </w:pPr>
-      <w:r>
-        <w:rPr>
-          <w:sz w:val="24"/>
-          <w:szCs w:val="24"/>
-        </w:rPr>
-        <w:t>1.2</w:t>
-      </w:r>
-      <w:r>
-        <w:rPr>
-          <w:sz w:val="24"/>
-          <w:szCs w:val="24"/>
-        </w:rPr>
-        <w:t xml:space="preserve"> Μετά από συνεννόηση</w:t>
-      </w:r>
-      <w:r>
-        <w:rPr>
-          <w:sz w:val="24"/>
-          <w:szCs w:val="24"/>
-        </w:rPr>
-        <w:t xml:space="preserve"> </w:t>
-      </w:r>
-      <w:r>
-        <w:rPr>
-          <w:strike/>
-          <w:sz w:val="24"/>
-          <w:szCs w:val="24"/>
-        </w:rPr>
-        <w:t>Μπορεί να αποφασίσει να μιλήσει</w:t>
-      </w:r>
-      <w:r>
-        <w:rPr>
-          <w:sz w:val="24"/>
-          <w:szCs w:val="24"/>
-        </w:rPr>
-        <w:t xml:space="preserve"> με τον μαθητή στου οποίου το γραπτό παρουσιάζεται το πρόβλημα</w:t>
-      </w:r>
-      <w:r>
-        <w:rPr>
-          <w:sz w:val="24"/>
-          <w:szCs w:val="24"/>
-        </w:rPr>
-        <w:t>, δίνονται</w:t>
-      </w:r>
-      <w:r>
-        <w:rPr>
-          <w:sz w:val="24"/>
-          <w:szCs w:val="24"/>
-        </w:rPr>
-        <w:t xml:space="preserve"> περαιτέρω διευκρινήσεις.</w:t>
-      </w:r>
-    </w:p>
-    <w:p>
-      <w:pPr>
-        <w:rPr>
-          <w:sz w:val="24"/>
-          <w:szCs w:val="24"/>
-        </w:rPr>
-      </w:pPr>
-      <w:r>
-        <w:rPr>
-          <w:sz w:val="24"/>
-          <w:szCs w:val="24"/>
-        </w:rPr>
-        <w:t>1.3 Ανάλογα με την έκβαση του βήματος 1.2, ανανεώνεται η διόρθωση του γραπτού και ανεβαίνει εκ νέου ο βαθμός.</w:t>
+        <w:t>Εμφανίζεται αντίστοιχο μήνυμα αποτυχίας ανεβάσματος αρχείου.</w:t>
+      </w:r>
+    </w:p>
+    <w:p>
+      <w:pPr>
+        <w:rPr>
+          <w:sz w:val="24"/>
+          <w:szCs w:val="24"/>
+        </w:rPr>
+      </w:pPr>
+      <w:r>
+        <w:rPr>
+          <w:sz w:val="24"/>
+          <w:szCs w:val="24"/>
+        </w:rPr>
+        <w:t>.</w:t>
       </w:r>
     </w:p>
     <w:p>
@@ -1217,12 +1086,31 @@
           <w:u w:val="single"/>
         </w:rPr>
       </w:pPr>
-      <w:r>
+    </w:p>
+    <w:p>
+      <w:pPr>
         <w:rPr>
           <w:sz w:val="24"/>
           <w:szCs w:val="24"/>
           <w:u w:val="single"/>
         </w:rPr>
+      </w:pPr>
+    </w:p>
+    <w:p>
+      <w:pPr>
+        <w:rPr>
+          <w:sz w:val="24"/>
+          <w:szCs w:val="24"/>
+          <w:u w:val="single"/>
+        </w:rPr>
+      </w:pPr>
+      <w:r>
+        <w:rPr>
+          <w:sz w:val="24"/>
+          <w:szCs w:val="24"/>
+          <w:u w:val="single"/>
+        </w:rPr>
+        <w:lastRenderedPageBreak/>
         <w:t xml:space="preserve">Αξιολόγηση συμπεριφοράς </w:t>
       </w:r>
       <w:r>
@@ -1816,14 +1704,6 @@
         <w:rPr>
           <w:sz w:val="24"/>
           <w:szCs w:val="24"/>
-        </w:rPr>
-      </w:pPr>
-    </w:p>
-    <w:p>
-      <w:pPr>
-        <w:rPr>
-          <w:sz w:val="24"/>
-          <w:szCs w:val="24"/>
           <w:u w:val="single"/>
         </w:rPr>
       </w:pPr>
@@ -1833,51 +1713,51 @@
           <w:szCs w:val="24"/>
           <w:u w:val="single"/>
         </w:rPr>
+        <w:t>Εναλλακτική ροή 1</w:t>
+      </w:r>
+    </w:p>
+    <w:p>
+      <w:pPr>
+        <w:rPr>
+          <w:sz w:val="24"/>
+          <w:szCs w:val="24"/>
+        </w:rPr>
+      </w:pPr>
+      <w:r>
+        <w:rPr>
+          <w:sz w:val="24"/>
+          <w:szCs w:val="24"/>
+        </w:rPr>
+        <w:t xml:space="preserve">1.1 Στο βήμα </w:t>
+      </w:r>
+      <w:r>
+        <w:rPr>
+          <w:sz w:val="24"/>
+          <w:szCs w:val="24"/>
+        </w:rPr>
+        <w:t>6</w:t>
+      </w:r>
+      <w:r>
+        <w:rPr>
+          <w:sz w:val="24"/>
+          <w:szCs w:val="24"/>
+        </w:rPr>
+        <w:t>, αν ο καθηγητής παρατηρώντας  τις επισημάνσεις του και των  συναδέλφων του  κρίνει κάποια συμπεριφορά ως ακραία ή προβληματική, έχει την επιλογή να πατήσει πάνω στο κουμπί &lt;&lt;έκτακτη ανάγκη&gt;&gt;.</w:t>
+      </w:r>
+    </w:p>
+    <w:p>
+      <w:pPr>
+        <w:rPr>
+          <w:sz w:val="24"/>
+          <w:szCs w:val="24"/>
+        </w:rPr>
+      </w:pPr>
+      <w:r>
+        <w:rPr>
+          <w:sz w:val="24"/>
+          <w:szCs w:val="24"/>
+        </w:rPr>
         <w:lastRenderedPageBreak/>
-        <w:t>Εναλλακτική ροή 1</w:t>
-      </w:r>
-    </w:p>
-    <w:p>
-      <w:pPr>
-        <w:rPr>
-          <w:sz w:val="24"/>
-          <w:szCs w:val="24"/>
-        </w:rPr>
-      </w:pPr>
-      <w:r>
-        <w:rPr>
-          <w:sz w:val="24"/>
-          <w:szCs w:val="24"/>
-        </w:rPr>
-        <w:t xml:space="preserve">1.1 Στο βήμα </w:t>
-      </w:r>
-      <w:r>
-        <w:rPr>
-          <w:sz w:val="24"/>
-          <w:szCs w:val="24"/>
-        </w:rPr>
-        <w:t>6</w:t>
-      </w:r>
-      <w:r>
-        <w:rPr>
-          <w:sz w:val="24"/>
-          <w:szCs w:val="24"/>
-        </w:rPr>
-        <w:t>, αν ο καθηγητής παρατηρώντας  τις επισημάνσεις του και των  συναδέλφων του  κρίνει κάποια συμπεριφορά ως ακραία ή προβληματική, έχει την επιλογή να πατήσει πάνω στο κουμπί &lt;&lt;έκτακτη ανάγκη&gt;&gt;.</w:t>
-      </w:r>
-    </w:p>
-    <w:p>
-      <w:pPr>
-        <w:rPr>
-          <w:sz w:val="24"/>
-          <w:szCs w:val="24"/>
-        </w:rPr>
-      </w:pPr>
-      <w:r>
-        <w:rPr>
-          <w:sz w:val="24"/>
-          <w:szCs w:val="24"/>
-        </w:rPr>
         <w:t>1.2 Το σύστημα  κατευθύνει τον καθηγητή  στο ηλεκτρονικό του ταχυδρομείο, όπου και μπορεί να στείλει μήνυμα απευθείας στον ψυχολόγο.</w:t>
       </w:r>
     </w:p>
@@ -2106,6 +1986,95 @@
     </w:lvl>
   </w:abstractNum>
   <w:abstractNum w:abstractNumId="1" w15:restartNumberingAfterBreak="0">
+    <w:nsid w:val="2F9C2EAE"/>
+    <w:multiLevelType w:val="hybridMultilevel"/>
+    <w:tmpl w:val="82A2E67C"/>
+    <w:lvl w:ilvl="0" w:tplc="0809000F">
+      <w:start w:val="1"/>
+      <w:numFmt w:val="decimal"/>
+      <w:lvlText w:val="%1."/>
+      <w:lvlJc w:val="left"/>
+      <w:pPr>
+        <w:ind w:left="720" w:hanging="360"/>
+      </w:pPr>
+      <w:rPr>
+        <w:rFonts w:hint="default"/>
+      </w:rPr>
+    </w:lvl>
+    <w:lvl w:ilvl="1" w:tplc="08090019" w:tentative="1">
+      <w:start w:val="1"/>
+      <w:numFmt w:val="lowerLetter"/>
+      <w:lvlText w:val="%2."/>
+      <w:lvlJc w:val="left"/>
+      <w:pPr>
+        <w:ind w:left="1440" w:hanging="360"/>
+      </w:pPr>
+    </w:lvl>
+    <w:lvl w:ilvl="2" w:tplc="0809001B" w:tentative="1">
+      <w:start w:val="1"/>
+      <w:numFmt w:val="lowerRoman"/>
+      <w:lvlText w:val="%3."/>
+      <w:lvlJc w:val="right"/>
+      <w:pPr>
+        <w:ind w:left="2160" w:hanging="180"/>
+      </w:pPr>
+    </w:lvl>
+    <w:lvl w:ilvl="3" w:tplc="0809000F" w:tentative="1">
+      <w:start w:val="1"/>
+      <w:numFmt w:val="decimal"/>
+      <w:lvlText w:val="%4."/>
+      <w:lvlJc w:val="left"/>
+      <w:pPr>
+        <w:ind w:left="2880" w:hanging="360"/>
+      </w:pPr>
+    </w:lvl>
+    <w:lvl w:ilvl="4" w:tplc="08090019" w:tentative="1">
+      <w:start w:val="1"/>
+      <w:numFmt w:val="lowerLetter"/>
+      <w:lvlText w:val="%5."/>
+      <w:lvlJc w:val="left"/>
+      <w:pPr>
+        <w:ind w:left="3600" w:hanging="360"/>
+      </w:pPr>
+    </w:lvl>
+    <w:lvl w:ilvl="5" w:tplc="0809001B" w:tentative="1">
+      <w:start w:val="1"/>
+      <w:numFmt w:val="lowerRoman"/>
+      <w:lvlText w:val="%6."/>
+      <w:lvlJc w:val="right"/>
+      <w:pPr>
+        <w:ind w:left="4320" w:hanging="180"/>
+      </w:pPr>
+    </w:lvl>
+    <w:lvl w:ilvl="6" w:tplc="0809000F" w:tentative="1">
+      <w:start w:val="1"/>
+      <w:numFmt w:val="decimal"/>
+      <w:lvlText w:val="%7."/>
+      <w:lvlJc w:val="left"/>
+      <w:pPr>
+        <w:ind w:left="5040" w:hanging="360"/>
+      </w:pPr>
+    </w:lvl>
+    <w:lvl w:ilvl="7" w:tplc="08090019" w:tentative="1">
+      <w:start w:val="1"/>
+      <w:numFmt w:val="lowerLetter"/>
+      <w:lvlText w:val="%8."/>
+      <w:lvlJc w:val="left"/>
+      <w:pPr>
+        <w:ind w:left="5760" w:hanging="360"/>
+      </w:pPr>
+    </w:lvl>
+    <w:lvl w:ilvl="8" w:tplc="0809001B" w:tentative="1">
+      <w:start w:val="1"/>
+      <w:numFmt w:val="lowerRoman"/>
+      <w:lvlText w:val="%9."/>
+      <w:lvlJc w:val="right"/>
+      <w:pPr>
+        <w:ind w:left="6480" w:hanging="180"/>
+      </w:pPr>
+    </w:lvl>
+  </w:abstractNum>
+  <w:abstractNum w:abstractNumId="2" w15:restartNumberingAfterBreak="0">
     <w:nsid w:val="32F11828"/>
     <w:multiLevelType w:val="multilevel"/>
     <w:tmpl w:val="1B32ADC6"/>
@@ -2218,7 +2187,7 @@
       </w:pPr>
     </w:lvl>
   </w:abstractNum>
-  <w:abstractNum w:abstractNumId="2" w15:restartNumberingAfterBreak="0">
+  <w:abstractNum w:abstractNumId="3" w15:restartNumberingAfterBreak="0">
     <w:nsid w:val="3C444C1D"/>
     <w:multiLevelType w:val="hybridMultilevel"/>
     <w:tmpl w:val="71AC394A"/>
@@ -2307,7 +2276,120 @@
       </w:pPr>
     </w:lvl>
   </w:abstractNum>
-  <w:abstractNum w:abstractNumId="3" w15:restartNumberingAfterBreak="0">
+  <w:abstractNum w:abstractNumId="4" w15:restartNumberingAfterBreak="0">
+    <w:nsid w:val="452434F9"/>
+    <w:multiLevelType w:val="multilevel"/>
+    <w:tmpl w:val="F8346F2E"/>
+    <w:lvl w:ilvl="0">
+      <w:start w:val="1"/>
+      <w:numFmt w:val="decimal"/>
+      <w:lvlText w:val="%1"/>
+      <w:lvlJc w:val="left"/>
+      <w:pPr>
+        <w:ind w:left="420" w:hanging="420"/>
+      </w:pPr>
+      <w:rPr>
+        <w:rFonts w:hint="default"/>
+      </w:rPr>
+    </w:lvl>
+    <w:lvl w:ilvl="1">
+      <w:start w:val="1"/>
+      <w:numFmt w:val="decimal"/>
+      <w:lvlText w:val="%1.%2"/>
+      <w:lvlJc w:val="left"/>
+      <w:pPr>
+        <w:ind w:left="420" w:hanging="420"/>
+      </w:pPr>
+      <w:rPr>
+        <w:rFonts w:hint="default"/>
+      </w:rPr>
+    </w:lvl>
+    <w:lvl w:ilvl="2">
+      <w:start w:val="1"/>
+      <w:numFmt w:val="decimal"/>
+      <w:lvlText w:val="%1.%2.%3"/>
+      <w:lvlJc w:val="left"/>
+      <w:pPr>
+        <w:ind w:left="720" w:hanging="720"/>
+      </w:pPr>
+      <w:rPr>
+        <w:rFonts w:hint="default"/>
+      </w:rPr>
+    </w:lvl>
+    <w:lvl w:ilvl="3">
+      <w:start w:val="1"/>
+      <w:numFmt w:val="decimal"/>
+      <w:lvlText w:val="%1.%2.%3.%4"/>
+      <w:lvlJc w:val="left"/>
+      <w:pPr>
+        <w:ind w:left="720" w:hanging="720"/>
+      </w:pPr>
+      <w:rPr>
+        <w:rFonts w:hint="default"/>
+      </w:rPr>
+    </w:lvl>
+    <w:lvl w:ilvl="4">
+      <w:start w:val="1"/>
+      <w:numFmt w:val="decimal"/>
+      <w:lvlText w:val="%1.%2.%3.%4.%5"/>
+      <w:lvlJc w:val="left"/>
+      <w:pPr>
+        <w:ind w:left="1080" w:hanging="1080"/>
+      </w:pPr>
+      <w:rPr>
+        <w:rFonts w:hint="default"/>
+      </w:rPr>
+    </w:lvl>
+    <w:lvl w:ilvl="5">
+      <w:start w:val="1"/>
+      <w:numFmt w:val="decimal"/>
+      <w:lvlText w:val="%1.%2.%3.%4.%5.%6"/>
+      <w:lvlJc w:val="left"/>
+      <w:pPr>
+        <w:ind w:left="1080" w:hanging="1080"/>
+      </w:pPr>
+      <w:rPr>
+        <w:rFonts w:hint="default"/>
+      </w:rPr>
+    </w:lvl>
+    <w:lvl w:ilvl="6">
+      <w:start w:val="1"/>
+      <w:numFmt w:val="decimal"/>
+      <w:lvlText w:val="%1.%2.%3.%4.%5.%6.%7"/>
+      <w:lvlJc w:val="left"/>
+      <w:pPr>
+        <w:ind w:left="1440" w:hanging="1440"/>
+      </w:pPr>
+      <w:rPr>
+        <w:rFonts w:hint="default"/>
+      </w:rPr>
+    </w:lvl>
+    <w:lvl w:ilvl="7">
+      <w:start w:val="1"/>
+      <w:numFmt w:val="decimal"/>
+      <w:lvlText w:val="%1.%2.%3.%4.%5.%6.%7.%8"/>
+      <w:lvlJc w:val="left"/>
+      <w:pPr>
+        <w:ind w:left="1440" w:hanging="1440"/>
+      </w:pPr>
+      <w:rPr>
+        <w:rFonts w:hint="default"/>
+      </w:rPr>
+    </w:lvl>
+    <w:lvl w:ilvl="8">
+      <w:start w:val="1"/>
+      <w:numFmt w:val="decimal"/>
+      <w:lvlText w:val="%1.%2.%3.%4.%5.%6.%7.%8.%9"/>
+      <w:lvlJc w:val="left"/>
+      <w:pPr>
+        <w:ind w:left="1800" w:hanging="1800"/>
+      </w:pPr>
+      <w:rPr>
+        <w:rFonts w:hint="default"/>
+      </w:rPr>
+    </w:lvl>
+  </w:abstractNum>
+  <w:abstractNum w:abstractNumId="5" w15:restartNumberingAfterBreak="0">
     <w:nsid w:val="66D54A87"/>
     <w:multiLevelType w:val="multilevel"/>
     <w:tmpl w:val="A314B216"/>
@@ -2420,7 +2502,7 @@
       </w:pPr>
     </w:lvl>
   </w:abstractNum>
-  <w:abstractNum w:abstractNumId="4" w15:restartNumberingAfterBreak="0">
+  <w:abstractNum w:abstractNumId="6" w15:restartNumberingAfterBreak="0">
     <w:nsid w:val="7A874DFB"/>
     <w:multiLevelType w:val="multilevel"/>
     <w:tmpl w:val="C082C356"/>
@@ -2534,19 +2616,25 @@
     </w:lvl>
   </w:abstractNum>
   <w:num w:numId="1" w16cid:durableId="733090566">
-    <w:abstractNumId w:val="1"/>
+    <w:abstractNumId w:val="2"/>
   </w:num>
   <w:num w:numId="2" w16cid:durableId="1792819628">
-    <w:abstractNumId w:val="3"/>
+    <w:abstractNumId w:val="5"/>
   </w:num>
   <w:num w:numId="3" w16cid:durableId="653335729">
-    <w:abstractNumId w:val="4"/>
+    <w:abstractNumId w:val="6"/>
   </w:num>
   <w:num w:numId="4" w16cid:durableId="678167269">
     <w:abstractNumId w:val="0"/>
   </w:num>
   <w:num w:numId="5" w16cid:durableId="638144014">
-    <w:abstractNumId w:val="2"/>
+    <w:abstractNumId w:val="3"/>
+  </w:num>
+  <w:num w:numId="6" w16cid:durableId="1298535323">
+    <w:abstractNumId w:val="4"/>
+  </w:num>
+  <w:num w:numId="7" w16cid:durableId="2001620891">
+    <w:abstractNumId w:val="1"/>
   </w:num>
 </w:numbering>
 </file>
